--- a/recitations/07/recit07.docx
+++ b/recitations/07/recit07.docx
@@ -437,6 +437,19 @@
         </w:rPr>
         <w:t>See code</w:t>
       </w:r>
+      <w:r>
+        <w:rPr>
+          <w:lang w:val="en-US"/>
+        </w:rPr>
+        <w:t xml:space="preserve"> </w:t>
+      </w:r>
+      <w:r>
+        <w:rPr>
+          <w:color w:val="FF0000"/>
+          <w:lang w:val="en-US"/>
+        </w:rPr>
+        <w:t>wrong</w:t>
+      </w:r>
     </w:p>
     <w:p>
       <w:pPr>
@@ -1275,14 +1288,7 @@
           <w:color w:val="00B050"/>
           <w:lang w:val="en-US"/>
         </w:rPr>
-        <w:t xml:space="preserve">String s = </w:t>
-      </w:r>
-      <w:r>
-        <w:rPr>
-          <w:color w:val="00B050"/>
-          <w:lang w:val="en-US"/>
-        </w:rPr>
-        <w:t>"The rain in Spain falls mainly in the plain</w:t>
+        <w:t>String s = "The rain in Spain falls mainly in the plain</w:t>
       </w:r>
       <w:proofErr w:type="gramStart"/>
       <w:r>
@@ -1290,14 +1296,7 @@
           <w:color w:val="00B050"/>
           <w:lang w:val="en-US"/>
         </w:rPr>
-        <w:t>"</w:t>
-      </w:r>
-      <w:r>
-        <w:rPr>
-          <w:color w:val="00B050"/>
-          <w:lang w:val="en-US"/>
-        </w:rPr>
-        <w:t>;</w:t>
+        <w:t>";</w:t>
       </w:r>
       <w:proofErr w:type="gramEnd"/>
     </w:p>
